--- a/Giftivus Docs.docx
+++ b/Giftivus Docs.docx
@@ -4,7 +4,7 @@
   <w:body>
     <w:p>
       <w:pPr>
-        <w:jc w:val="both"/>
+        <w:jc w:val="center"/>
         <w:rPr>
           <w:b/>
           <w:bCs/>
@@ -180,13 +180,7 @@
         <w:jc w:val="both"/>
       </w:pPr>
       <w:r>
-        <w:t xml:space="preserve">Educators in many Nigerian and African schools face significant challenges when processing student performance data manually. Tasks such as calculating scores, determining ranks, and generating official report cards are </w:t>
-      </w:r>
-      <w:r>
-        <w:t>labour-intensive</w:t>
-      </w:r>
-      <w:r>
-        <w:t xml:space="preserve"> and prone to human error. Moreover, providing actionable insights for student improvement without advanced analytics is difficult. This project aims to:</w:t>
+        <w:t>Educators in many Nigerian and African schools face significant challenges when processing student performance data manually. Tasks such as calculating scores, determining ranks, and generating official report cards are labour-intensive and prone to human error. Moreover, providing actionable insights for student improvement without advanced analytics is difficult. This project aims to:</w:t>
       </w:r>
     </w:p>
     <w:p>
@@ -377,9 +371,10 @@
     </w:p>
     <w:p>
       <w:pPr>
-        <w:numPr>
-          <w:ilvl w:val="1"/>
-          <w:numId w:val="4"/>
+        <w:pStyle w:val="ListParagraph"/>
+        <w:numPr>
+          <w:ilvl w:val="0"/>
+          <w:numId w:val="14"/>
         </w:numPr>
         <w:jc w:val="both"/>
       </w:pPr>
@@ -396,9 +391,10 @@
     </w:p>
     <w:p>
       <w:pPr>
-        <w:numPr>
-          <w:ilvl w:val="1"/>
-          <w:numId w:val="4"/>
+        <w:pStyle w:val="ListParagraph"/>
+        <w:numPr>
+          <w:ilvl w:val="0"/>
+          <w:numId w:val="14"/>
         </w:numPr>
         <w:jc w:val="both"/>
       </w:pPr>
@@ -416,9 +412,10 @@
     </w:p>
     <w:p>
       <w:pPr>
-        <w:numPr>
-          <w:ilvl w:val="1"/>
-          <w:numId w:val="4"/>
+        <w:pStyle w:val="ListParagraph"/>
+        <w:numPr>
+          <w:ilvl w:val="0"/>
+          <w:numId w:val="14"/>
         </w:numPr>
         <w:jc w:val="both"/>
       </w:pPr>
@@ -885,13 +882,7 @@
         <w:t>Customization:</w:t>
       </w:r>
       <w:r>
-        <w:t xml:space="preserve"> Teachers can personalize report cards with custom header/footer text, logos, and theme </w:t>
-      </w:r>
-      <w:r>
-        <w:t>colours</w:t>
-      </w:r>
-      <w:r>
-        <w:t>.</w:t>
+        <w:t xml:space="preserve"> Teachers can personalize report cards with custom header/footer text, logos, and theme colours.</w:t>
       </w:r>
     </w:p>
     <w:p>
@@ -1151,27 +1142,21 @@
         <w:jc w:val="both"/>
       </w:pPr>
       <w:r>
-        <w:t xml:space="preserve"> Create the Virtual Environment:</w:t>
-      </w:r>
+        <w:t xml:space="preserve"> Create the Virtual Environment: python -m </w:t>
+      </w:r>
+      <w:proofErr w:type="spellStart"/>
+      <w:r>
+        <w:t>venv</w:t>
+      </w:r>
+      <w:proofErr w:type="spellEnd"/>
       <w:r>
         <w:t xml:space="preserve"> </w:t>
       </w:r>
-      <w:r>
-        <w:t xml:space="preserve">python -m </w:t>
-      </w:r>
       <w:proofErr w:type="spellStart"/>
       <w:r>
         <w:t>venv</w:t>
       </w:r>
       <w:proofErr w:type="spellEnd"/>
-      <w:r>
-        <w:t xml:space="preserve"> </w:t>
-      </w:r>
-      <w:proofErr w:type="spellStart"/>
-      <w:r>
-        <w:t>venv</w:t>
-      </w:r>
-      <w:proofErr w:type="spellEnd"/>
     </w:p>
     <w:p>
       <w:pPr>
@@ -1182,10 +1167,7 @@
         <w:jc w:val="both"/>
       </w:pPr>
       <w:r>
-        <w:t>Activate the Virtual Environment</w:t>
-      </w:r>
-      <w:r>
-        <w:t xml:space="preserve">: </w:t>
+        <w:t xml:space="preserve">Activate the Virtual Environment: </w:t>
       </w:r>
       <w:proofErr w:type="spellStart"/>
       <w:r>
@@ -1749,7 +1731,7 @@
           <w:b/>
           <w:bCs/>
         </w:rPr>
-        <w:t>,,,,,,,</w:t>
+        <w:t>Link:</w:t>
       </w:r>
     </w:p>
     <w:p>
@@ -2842,6 +2824,119 @@
     </w:lvl>
   </w:abstractNum>
   <w:abstractNum w:abstractNumId="7" w15:restartNumberingAfterBreak="0">
+    <w:nsid w:val="41EC3F7B"/>
+    <w:multiLevelType w:val="hybridMultilevel"/>
+    <w:tmpl w:val="3D68488E"/>
+    <w:lvl w:ilvl="0" w:tplc="2000000B">
+      <w:start w:val="1"/>
+      <w:numFmt w:val="bullet"/>
+      <w:lvlText w:val=""/>
+      <w:lvlJc w:val="left"/>
+      <w:pPr>
+        <w:ind w:left="720" w:hanging="360"/>
+      </w:pPr>
+      <w:rPr>
+        <w:rFonts w:ascii="Wingdings" w:hAnsi="Wingdings" w:hint="default"/>
+      </w:rPr>
+    </w:lvl>
+    <w:lvl w:ilvl="1" w:tplc="20000003" w:tentative="1">
+      <w:start w:val="1"/>
+      <w:numFmt w:val="bullet"/>
+      <w:lvlText w:val="o"/>
+      <w:lvlJc w:val="left"/>
+      <w:pPr>
+        <w:ind w:left="1440" w:hanging="360"/>
+      </w:pPr>
+      <w:rPr>
+        <w:rFonts w:ascii="Courier New" w:hAnsi="Courier New" w:cs="Courier New" w:hint="default"/>
+      </w:rPr>
+    </w:lvl>
+    <w:lvl w:ilvl="2" w:tplc="20000005" w:tentative="1">
+      <w:start w:val="1"/>
+      <w:numFmt w:val="bullet"/>
+      <w:lvlText w:val=""/>
+      <w:lvlJc w:val="left"/>
+      <w:pPr>
+        <w:ind w:left="2160" w:hanging="360"/>
+      </w:pPr>
+      <w:rPr>
+        <w:rFonts w:ascii="Wingdings" w:hAnsi="Wingdings" w:hint="default"/>
+      </w:rPr>
+    </w:lvl>
+    <w:lvl w:ilvl="3" w:tplc="20000001" w:tentative="1">
+      <w:start w:val="1"/>
+      <w:numFmt w:val="bullet"/>
+      <w:lvlText w:val=""/>
+      <w:lvlJc w:val="left"/>
+      <w:pPr>
+        <w:ind w:left="2880" w:hanging="360"/>
+      </w:pPr>
+      <w:rPr>
+        <w:rFonts w:ascii="Symbol" w:hAnsi="Symbol" w:hint="default"/>
+      </w:rPr>
+    </w:lvl>
+    <w:lvl w:ilvl="4" w:tplc="20000003" w:tentative="1">
+      <w:start w:val="1"/>
+      <w:numFmt w:val="bullet"/>
+      <w:lvlText w:val="o"/>
+      <w:lvlJc w:val="left"/>
+      <w:pPr>
+        <w:ind w:left="3600" w:hanging="360"/>
+      </w:pPr>
+      <w:rPr>
+        <w:rFonts w:ascii="Courier New" w:hAnsi="Courier New" w:cs="Courier New" w:hint="default"/>
+      </w:rPr>
+    </w:lvl>
+    <w:lvl w:ilvl="5" w:tplc="20000005" w:tentative="1">
+      <w:start w:val="1"/>
+      <w:numFmt w:val="bullet"/>
+      <w:lvlText w:val=""/>
+      <w:lvlJc w:val="left"/>
+      <w:pPr>
+        <w:ind w:left="4320" w:hanging="360"/>
+      </w:pPr>
+      <w:rPr>
+        <w:rFonts w:ascii="Wingdings" w:hAnsi="Wingdings" w:hint="default"/>
+      </w:rPr>
+    </w:lvl>
+    <w:lvl w:ilvl="6" w:tplc="20000001" w:tentative="1">
+      <w:start w:val="1"/>
+      <w:numFmt w:val="bullet"/>
+      <w:lvlText w:val=""/>
+      <w:lvlJc w:val="left"/>
+      <w:pPr>
+        <w:ind w:left="5040" w:hanging="360"/>
+      </w:pPr>
+      <w:rPr>
+        <w:rFonts w:ascii="Symbol" w:hAnsi="Symbol" w:hint="default"/>
+      </w:rPr>
+    </w:lvl>
+    <w:lvl w:ilvl="7" w:tplc="20000003" w:tentative="1">
+      <w:start w:val="1"/>
+      <w:numFmt w:val="bullet"/>
+      <w:lvlText w:val="o"/>
+      <w:lvlJc w:val="left"/>
+      <w:pPr>
+        <w:ind w:left="5760" w:hanging="360"/>
+      </w:pPr>
+      <w:rPr>
+        <w:rFonts w:ascii="Courier New" w:hAnsi="Courier New" w:cs="Courier New" w:hint="default"/>
+      </w:rPr>
+    </w:lvl>
+    <w:lvl w:ilvl="8" w:tplc="20000005" w:tentative="1">
+      <w:start w:val="1"/>
+      <w:numFmt w:val="bullet"/>
+      <w:lvlText w:val=""/>
+      <w:lvlJc w:val="left"/>
+      <w:pPr>
+        <w:ind w:left="6480" w:hanging="360"/>
+      </w:pPr>
+      <w:rPr>
+        <w:rFonts w:ascii="Wingdings" w:hAnsi="Wingdings" w:hint="default"/>
+      </w:rPr>
+    </w:lvl>
+  </w:abstractNum>
+  <w:abstractNum w:abstractNumId="8" w15:restartNumberingAfterBreak="0">
     <w:nsid w:val="45407D80"/>
     <w:multiLevelType w:val="multilevel"/>
     <w:tmpl w:val="F3943ED0"/>
@@ -2990,7 +3085,7 @@
       </w:rPr>
     </w:lvl>
   </w:abstractNum>
-  <w:abstractNum w:abstractNumId="8" w15:restartNumberingAfterBreak="0">
+  <w:abstractNum w:abstractNumId="9" w15:restartNumberingAfterBreak="0">
     <w:nsid w:val="496C7C7E"/>
     <w:multiLevelType w:val="multilevel"/>
     <w:tmpl w:val="A74475C8"/>
@@ -3139,7 +3234,7 @@
       </w:rPr>
     </w:lvl>
   </w:abstractNum>
-  <w:abstractNum w:abstractNumId="9" w15:restartNumberingAfterBreak="0">
+  <w:abstractNum w:abstractNumId="10" w15:restartNumberingAfterBreak="0">
     <w:nsid w:val="53C041F6"/>
     <w:multiLevelType w:val="multilevel"/>
     <w:tmpl w:val="978C4182"/>
@@ -3256,7 +3351,7 @@
       </w:pPr>
     </w:lvl>
   </w:abstractNum>
-  <w:abstractNum w:abstractNumId="10" w15:restartNumberingAfterBreak="0">
+  <w:abstractNum w:abstractNumId="11" w15:restartNumberingAfterBreak="0">
     <w:nsid w:val="5F807A6D"/>
     <w:multiLevelType w:val="multilevel"/>
     <w:tmpl w:val="FD9E1E5E"/>
@@ -3405,7 +3500,7 @@
       </w:rPr>
     </w:lvl>
   </w:abstractNum>
-  <w:abstractNum w:abstractNumId="11" w15:restartNumberingAfterBreak="0">
+  <w:abstractNum w:abstractNumId="12" w15:restartNumberingAfterBreak="0">
     <w:nsid w:val="70EC5DCF"/>
     <w:multiLevelType w:val="multilevel"/>
     <w:tmpl w:val="2A161912"/>
@@ -3554,7 +3649,7 @@
       </w:rPr>
     </w:lvl>
   </w:abstractNum>
-  <w:abstractNum w:abstractNumId="12" w15:restartNumberingAfterBreak="0">
+  <w:abstractNum w:abstractNumId="13" w15:restartNumberingAfterBreak="0">
     <w:nsid w:val="7838611E"/>
     <w:multiLevelType w:val="multilevel"/>
     <w:tmpl w:val="1E0E3F34"/>
@@ -3713,13 +3808,13 @@
     <w:abstractNumId w:val="3"/>
   </w:num>
   <w:num w:numId="4" w16cid:durableId="2072577264">
-    <w:abstractNumId w:val="12"/>
+    <w:abstractNumId w:val="13"/>
   </w:num>
   <w:num w:numId="5" w16cid:durableId="357198973">
     <w:abstractNumId w:val="2"/>
   </w:num>
   <w:num w:numId="6" w16cid:durableId="261963033">
-    <w:abstractNumId w:val="8"/>
+    <w:abstractNumId w:val="9"/>
   </w:num>
   <w:num w:numId="7" w16cid:durableId="1321957700">
     <w:abstractNumId w:val="6"/>
@@ -3731,15 +3826,18 @@
     <w:abstractNumId w:val="4"/>
   </w:num>
   <w:num w:numId="10" w16cid:durableId="802696833">
+    <w:abstractNumId w:val="11"/>
+  </w:num>
+  <w:num w:numId="11" w16cid:durableId="1418597780">
     <w:abstractNumId w:val="10"/>
   </w:num>
-  <w:num w:numId="11" w16cid:durableId="1418597780">
-    <w:abstractNumId w:val="9"/>
-  </w:num>
   <w:num w:numId="12" w16cid:durableId="345596906">
-    <w:abstractNumId w:val="11"/>
+    <w:abstractNumId w:val="12"/>
   </w:num>
   <w:num w:numId="13" w16cid:durableId="155264597">
+    <w:abstractNumId w:val="8"/>
+  </w:num>
+  <w:num w:numId="14" w16cid:durableId="1349718822">
     <w:abstractNumId w:val="7"/>
   </w:num>
 </w:numbering>
@@ -4351,6 +4449,7 @@
   <w:style w:type="character" w:default="1" w:styleId="DefaultParagraphFont">
     <w:name w:val="Default Paragraph Font"/>
     <w:uiPriority w:val="1"/>
+    <w:semiHidden/>
     <w:unhideWhenUsed/>
   </w:style>
   <w:style w:type="table" w:default="1" w:styleId="TableNormal">
